--- a/Edits June 2020.docx
+++ b/Edits June 2020.docx
@@ -32,7 +32,6 @@
           <w:shd w:val="clear" w:color="auto" w:fill="FFFFFF"/>
         </w:rPr>
       </w:pPr>
-      <w:proofErr w:type="spellStart"/>
       <w:r>
         <w:rPr>
           <w:rFonts w:cstheme="minorHAnsi"/>
@@ -40,17 +39,7 @@
           <w:szCs w:val="24"/>
           <w:shd w:val="clear" w:color="auto" w:fill="FFFFFF"/>
         </w:rPr>
-        <w:t>hi_story</w:t>
-      </w:r>
-      <w:proofErr w:type="spellEnd"/>
-      <w:r>
-        <w:rPr>
-          <w:rFonts w:cstheme="minorHAnsi"/>
-          <w:sz w:val="24"/>
-          <w:szCs w:val="24"/>
-          <w:shd w:val="clear" w:color="auto" w:fill="FFFFFF"/>
-        </w:rPr>
-        <w:t>_ should be hi</w:t>
+        <w:t>hi_story_ should be hi</w:t>
       </w:r>
       <w:r>
         <w:rPr>
@@ -78,25 +67,175 @@
           <w:sz w:val="24"/>
           <w:szCs w:val="24"/>
         </w:rPr>
-        <w:t xml:space="preserve">remove stray quotation mark </w:t>
-      </w:r>
-      <w:proofErr w:type="gramStart"/>
-      <w:r>
-        <w:rPr>
-          <w:rFonts w:cstheme="minorHAnsi"/>
-          <w:sz w:val="24"/>
-          <w:szCs w:val="24"/>
-        </w:rPr>
-        <w:t>‘ right</w:t>
-      </w:r>
-      <w:proofErr w:type="gramEnd"/>
-      <w:r>
-        <w:rPr>
-          <w:rFonts w:cstheme="minorHAnsi"/>
-          <w:sz w:val="24"/>
-          <w:szCs w:val="24"/>
-        </w:rPr>
-        <w:t xml:space="preserve"> at the end.</w:t>
+        <w:t>remove stray quotation mark ‘ right at the end.</w:t>
+      </w:r>
+    </w:p>
+    <w:p>
+      <w:pPr>
+        <w:rPr>
+          <w:rFonts w:cstheme="minorHAnsi"/>
+          <w:b/>
+          <w:bCs/>
+          <w:sz w:val="24"/>
+          <w:szCs w:val="24"/>
+        </w:rPr>
+      </w:pPr>
+    </w:p>
+    <w:p>
+      <w:pPr>
+        <w:rPr>
+          <w:rFonts w:cstheme="minorHAnsi"/>
+          <w:b/>
+          <w:bCs/>
+          <w:sz w:val="24"/>
+          <w:szCs w:val="24"/>
+        </w:rPr>
+      </w:pPr>
+      <w:r>
+        <w:rPr>
+          <w:rFonts w:cstheme="minorHAnsi"/>
+          <w:b/>
+          <w:bCs/>
+          <w:sz w:val="24"/>
+          <w:szCs w:val="24"/>
+        </w:rPr>
+        <w:t>Mobile Landscapes</w:t>
+      </w:r>
+    </w:p>
+    <w:p>
+      <w:pPr>
+        <w:rPr>
+          <w:rFonts w:eastAsia="Times New Roman" w:cstheme="minorHAnsi"/>
+          <w:noProof/>
+          <w:color w:val="0B0080"/>
+          <w:sz w:val="24"/>
+          <w:szCs w:val="24"/>
+          <w:lang w:val="en" w:eastAsia="en-GB"/>
+        </w:rPr>
+      </w:pPr>
+      <w:r>
+        <w:rPr>
+          <w:rFonts w:cstheme="minorHAnsi"/>
+          <w:sz w:val="24"/>
+          <w:szCs w:val="24"/>
+        </w:rPr>
+        <w:t>I’ve just noticed this picture has fallen off. It should go directly under ‘</w:t>
+      </w:r>
+      <w:r>
+        <w:rPr>
+          <w:rFonts w:ascii="Arial" w:hAnsi="Arial" w:cs="Arial"/>
+          <w:shd w:val="clear" w:color="auto" w:fill="FFFFFF"/>
+        </w:rPr>
+        <w:t>the three of them as well as his aunt and Mr Dick</w:t>
+      </w:r>
+      <w:r>
+        <w:rPr>
+          <w:rFonts w:ascii="Arial" w:hAnsi="Arial" w:cs="Arial"/>
+          <w:shd w:val="clear" w:color="auto" w:fill="FFFFFF"/>
+        </w:rPr>
+        <w:t xml:space="preserve">’ (part of the first para after </w:t>
+      </w:r>
+      <w:r>
+        <w:rPr>
+          <w:rFonts w:cstheme="minorHAnsi"/>
+          <w:sz w:val="24"/>
+          <w:szCs w:val="24"/>
+        </w:rPr>
+        <w:t xml:space="preserve">the picture of ‘Aunt Betsey’s cottage’. </w:t>
+      </w:r>
+    </w:p>
+    <w:p>
+      <w:pPr>
+        <w:rPr>
+          <w:rFonts w:cstheme="minorHAnsi"/>
+          <w:sz w:val="24"/>
+          <w:szCs w:val="24"/>
+        </w:rPr>
+      </w:pPr>
+      <w:r>
+        <w:rPr>
+          <w:rFonts w:eastAsia="Times New Roman" w:cstheme="minorHAnsi"/>
+          <w:noProof/>
+          <w:color w:val="0B0080"/>
+          <w:sz w:val="24"/>
+          <w:szCs w:val="24"/>
+          <w:lang w:val="en" w:eastAsia="en-GB"/>
+        </w:rPr>
+        <w:drawing>
+          <wp:inline distT="0" distB="0" distL="0" distR="0" wp14:anchorId="39804D29" wp14:editId="0A1CE23C">
+            <wp:extent cx="707580" cy="530685"/>
+            <wp:effectExtent l="0" t="0" r="0" b="3175"/>
+            <wp:docPr id="4" name="Picture 4">
+              <a:hlinkClick xmlns:a="http://schemas.openxmlformats.org/drawingml/2006/main" r:id="rId5"/>
+            </wp:docPr>
+            <wp:cNvGraphicFramePr>
+              <a:graphicFrameLocks xmlns:a="http://schemas.openxmlformats.org/drawingml/2006/main" noChangeAspect="1"/>
+            </wp:cNvGraphicFramePr>
+            <a:graphic xmlns:a="http://schemas.openxmlformats.org/drawingml/2006/main">
+              <a:graphicData uri="http://schemas.openxmlformats.org/drawingml/2006/picture">
+                <pic:pic xmlns:pic="http://schemas.openxmlformats.org/drawingml/2006/picture">
+                  <pic:nvPicPr>
+                    <pic:cNvPr id="0" name="Picture 2">
+                      <a:hlinkClick r:id="rId5"/>
+                    </pic:cNvPr>
+                    <pic:cNvPicPr>
+                      <a:picLocks noChangeAspect="1" noChangeArrowheads="1"/>
+                    </pic:cNvPicPr>
+                  </pic:nvPicPr>
+                  <pic:blipFill>
+                    <a:blip r:embed="rId6" cstate="print">
+                      <a:extLst>
+                        <a:ext uri="{28A0092B-C50C-407E-A947-70E740481C1C}">
+                          <a14:useLocalDpi xmlns:a14="http://schemas.microsoft.com/office/drawing/2010/main" val="0"/>
+                        </a:ext>
+                      </a:extLst>
+                    </a:blip>
+                    <a:srcRect/>
+                    <a:stretch>
+                      <a:fillRect/>
+                    </a:stretch>
+                  </pic:blipFill>
+                  <pic:spPr bwMode="auto">
+                    <a:xfrm>
+                      <a:off x="0" y="0"/>
+                      <a:ext cx="717226" cy="537919"/>
+                    </a:xfrm>
+                    <a:prstGeom prst="rect">
+                      <a:avLst/>
+                    </a:prstGeom>
+                    <a:noFill/>
+                    <a:ln>
+                      <a:noFill/>
+                    </a:ln>
+                  </pic:spPr>
+                </pic:pic>
+              </a:graphicData>
+            </a:graphic>
+          </wp:inline>
+        </w:drawing>
+      </w:r>
+      <w:r>
+        <w:rPr>
+          <w:rFonts w:cstheme="minorHAnsi"/>
+          <w:sz w:val="24"/>
+          <w:szCs w:val="24"/>
+        </w:rPr>
+        <w:t xml:space="preserve"> (I’ve called the photo ‘Dickens House PH’ for uploading, but the caption should read ‘Aunt Betsey’s parlour’ and it’s </w:t>
+      </w:r>
+      <w:r>
+        <w:rPr>
+          <w:rFonts w:ascii="Arial" w:hAnsi="Arial" w:cs="Arial"/>
+          <w:shd w:val="clear" w:color="auto" w:fill="FFFFFF"/>
+        </w:rPr>
+        <w:t>©</w:t>
+      </w:r>
+      <w:r>
+        <w:rPr>
+          <w:rFonts w:cstheme="minorHAnsi"/>
+          <w:sz w:val="24"/>
+          <w:szCs w:val="24"/>
+        </w:rPr>
+        <w:t>Carolyn Oulton)</w:t>
       </w:r>
     </w:p>
     <w:p>
@@ -193,6 +332,14 @@
         </w:rPr>
         <w:t>1.12 line 2 “Dover” and “Canterbury” should be links</w:t>
       </w:r>
+      <w:r>
+        <w:rPr>
+          <w:rFonts w:cstheme="minorHAnsi"/>
+          <w:sz w:val="24"/>
+          <w:szCs w:val="24"/>
+        </w:rPr>
+        <w:t>; remove double quotation marks round “Dr Strong”</w:t>
+      </w:r>
     </w:p>
     <w:p>
       <w:pPr>
@@ -225,25 +372,7 @@
           <w:sz w:val="24"/>
           <w:szCs w:val="24"/>
         </w:rPr>
-        <w:t xml:space="preserve">1.16 line 3 </w:t>
-      </w:r>
-      <w:proofErr w:type="gramStart"/>
-      <w:r>
-        <w:rPr>
-          <w:rFonts w:cstheme="minorHAnsi"/>
-          <w:sz w:val="24"/>
-          <w:szCs w:val="24"/>
-        </w:rPr>
-        <w:t>“ Ramsgate</w:t>
-      </w:r>
-      <w:proofErr w:type="gramEnd"/>
-      <w:r>
-        <w:rPr>
-          <w:rFonts w:cstheme="minorHAnsi"/>
-          <w:sz w:val="24"/>
-          <w:szCs w:val="24"/>
-        </w:rPr>
-        <w:t>“ and line 4 “Canterbury“ should be links</w:t>
+        <w:t>1.16 line 3 “ Ramsgate“ and line 4 “Canterbury“ should be links</w:t>
       </w:r>
     </w:p>
     <w:p>
